--- a/自我介绍/个人简历模板.docx
+++ b/自我介绍/个人简历模板.docx
@@ -4193,7 +4193,7 @@
           <w:noProof/>
         </w:rPr>
         <w:drawing>
-          <wp:anchor distT="0" distB="0" distL="114300" distR="114300" simplePos="0" relativeHeight="251621376" behindDoc="0" locked="0" layoutInCell="1" allowOverlap="1" wp14:anchorId="538BC4D2" wp14:editId="568945FC">
+          <wp:anchor distT="0" distB="0" distL="114300" distR="114300" simplePos="0" relativeHeight="251621376" behindDoc="0" locked="0" layoutInCell="1" allowOverlap="1" wp14:anchorId="538BC4D2" wp14:editId="71F76E98">
             <wp:simplePos x="0" y="0"/>
             <wp:positionH relativeFrom="margin">
               <wp:posOffset>4526279</wp:posOffset>
@@ -4344,7 +4344,7 @@
                                 <w:sz w:val="20"/>
                                 <w:szCs w:val="20"/>
                               </w:rPr>
-                              <w:t>文本摘要生成项目：</w:t>
+                              <w:t>XXXX</w:t>
                             </w:r>
                             <w:r>
                               <w:rPr>
@@ -4354,7 +4354,7 @@
                                 <w:sz w:val="20"/>
                                 <w:szCs w:val="20"/>
                               </w:rPr>
-                              <w:t xml:space="preserve">    </w:t>
+                              <w:t>项目：</w:t>
                             </w:r>
                             <w:r>
                               <w:rPr>
@@ -4364,7 +4364,7 @@
                                 <w:sz w:val="20"/>
                                 <w:szCs w:val="20"/>
                               </w:rPr>
-                              <w:tab/>
+                              <w:t xml:space="preserve">    </w:t>
                             </w:r>
                             <w:r>
                               <w:rPr>
@@ -4495,7 +4495,6 @@
                                 <w:szCs w:val="20"/>
                               </w:rPr>
                               <w:tab/>
-                              <w:t xml:space="preserve">   </w:t>
                             </w:r>
                             <w:r>
                               <w:rPr>
@@ -4506,7 +4505,28 @@
                                 <w:szCs w:val="20"/>
                               </w:rPr>
                               <w:tab/>
+                              <w:t xml:space="preserve">   </w:t>
+                            </w:r>
+                            <w:r>
+                              <w:rPr>
+                                <w:rFonts w:ascii="Times New Roman" w:hAnsi="Times New Roman" w:cs="Times New Roman" w:hint="eastAsia"/>
+                                <w:b/>
+                                <w:bCs/>
+                                <w:sz w:val="20"/>
+                                <w:szCs w:val="20"/>
+                              </w:rPr>
+                              <w:tab/>
                               <w:t xml:space="preserve">     </w:t>
+                            </w:r>
+                            <w:r>
+                              <w:rPr>
+                                <w:rFonts w:ascii="Times New Roman" w:hAnsi="Times New Roman" w:cs="Times New Roman" w:hint="eastAsia"/>
+                                <w:b/>
+                                <w:bCs/>
+                                <w:sz w:val="20"/>
+                                <w:szCs w:val="20"/>
+                              </w:rPr>
+                              <w:t xml:space="preserve">        </w:t>
                             </w:r>
                             <w:r>
                               <w:rPr>
@@ -4689,7 +4709,29 @@
                                 <w:szCs w:val="20"/>
                                 <w:lang w:bidi="ar"/>
                               </w:rPr>
-                              <w:t>，构成一种时空协同学习的方式，进而挖掘文档的语义特征；并且通过构建</w:t>
+                              <w:t>，构成一种</w:t>
+                            </w:r>
+                            <w:r>
+                              <w:rPr>
+                                <w:rFonts w:ascii="Times New Roman" w:eastAsia="宋体" w:hAnsi="Times New Roman" w:cs="Times New Roman"/>
+                                <w:color w:val="000000"/>
+                                <w:kern w:val="0"/>
+                                <w:sz w:val="20"/>
+                                <w:szCs w:val="20"/>
+                                <w:lang w:bidi="ar"/>
+                              </w:rPr>
+                              <w:t>XXX</w:t>
+                            </w:r>
+                            <w:r>
+                              <w:rPr>
+                                <w:rFonts w:ascii="宋体" w:eastAsia="宋体" w:hAnsi="宋体" w:cs="宋体" w:hint="eastAsia"/>
+                                <w:color w:val="000000"/>
+                                <w:kern w:val="0"/>
+                                <w:sz w:val="20"/>
+                                <w:szCs w:val="20"/>
+                                <w:lang w:bidi="ar"/>
+                              </w:rPr>
+                              <w:t>学习的方式，进而挖掘文档的语义特征；并且通过构建</w:t>
                             </w:r>
                             <w:r>
                               <w:rPr>
@@ -4726,7 +4768,29 @@
                                 <w:szCs w:val="20"/>
                                 <w:lang w:bidi="ar"/>
                               </w:rPr>
-                              <w:t>去挖掘文档中各个语义单元之间更具有深度的关联关系；将两者结合，共同促进最终文档摘要的生成。该项目</w:t>
+                              <w:t>去挖掘文档中各个语义单元之间更具有深度的关联关系；将两者结合，共同</w:t>
+                            </w:r>
+                            <w:r>
+                              <w:rPr>
+                                <w:rFonts w:ascii="宋体" w:eastAsia="宋体" w:hAnsi="宋体" w:cs="宋体" w:hint="eastAsia"/>
+                                <w:color w:val="000000"/>
+                                <w:kern w:val="0"/>
+                                <w:sz w:val="20"/>
+                                <w:szCs w:val="20"/>
+                                <w:lang w:bidi="ar"/>
+                              </w:rPr>
+                              <w:t>促进XXXX</w:t>
+                            </w:r>
+                            <w:r>
+                              <w:rPr>
+                                <w:rFonts w:ascii="宋体" w:eastAsia="宋体" w:hAnsi="宋体" w:cs="宋体" w:hint="eastAsia"/>
+                                <w:color w:val="000000"/>
+                                <w:kern w:val="0"/>
+                                <w:sz w:val="20"/>
+                                <w:szCs w:val="20"/>
+                                <w:lang w:bidi="ar"/>
+                              </w:rPr>
+                              <w:t>。该项目</w:t>
                             </w:r>
                             <w:r>
                               <w:rPr>
@@ -4909,6 +4973,19 @@
                             </w:pPr>
                             <w:r>
                               <w:rPr>
+                                <w:rFonts w:ascii="Times New Roman" w:eastAsia="宋体" w:hAnsi="Times New Roman" w:cs="Times New Roman"/>
+                                <w:b/>
+                                <w:bCs/>
+                                <w:color w:val="000000"/>
+                                <w:kern w:val="0"/>
+                                <w:sz w:val="20"/>
+                                <w:szCs w:val="20"/>
+                                <w:lang w:bidi="ar"/>
+                              </w:rPr>
+                              <w:t>XXXX</w:t>
+                            </w:r>
+                            <w:r>
+                              <w:rPr>
                                 <w:rFonts w:ascii="宋体" w:eastAsia="宋体" w:hAnsi="宋体" w:cs="宋体" w:hint="eastAsia"/>
                                 <w:b/>
                                 <w:bCs/>
@@ -4918,7 +4995,7 @@
                                 <w:szCs w:val="20"/>
                                 <w:lang w:bidi="ar"/>
                               </w:rPr>
-                              <w:t>教育视频摘要生成任务：</w:t>
+                              <w:t>任务：</w:t>
                             </w:r>
                             <w:r>
                               <w:rPr>
@@ -4945,6 +5022,19 @@
                                 <w:lang w:bidi="ar"/>
                               </w:rPr>
                               <w:t xml:space="preserve">  </w:t>
+                            </w:r>
+                            <w:r>
+                              <w:rPr>
+                                <w:rFonts w:ascii="宋体" w:eastAsia="宋体" w:hAnsi="宋体" w:cs="宋体" w:hint="eastAsia"/>
+                                <w:b/>
+                                <w:bCs/>
+                                <w:color w:val="000000"/>
+                                <w:kern w:val="0"/>
+                                <w:sz w:val="20"/>
+                                <w:szCs w:val="20"/>
+                                <w:lang w:bidi="ar"/>
+                              </w:rPr>
+                              <w:t xml:space="preserve">           </w:t>
                             </w:r>
                             <w:r>
                               <w:rPr>
@@ -5048,7 +5138,7 @@
                                 <w:szCs w:val="20"/>
                                 <w:lang w:bidi="ar"/>
                               </w:rPr>
-                              <w:t xml:space="preserve">网络提取教育视频文本摘要方法，首先通过 </w:t>
+                              <w:t>网络提取</w:t>
                             </w:r>
                             <w:r>
                               <w:rPr>
@@ -5059,7 +5149,7 @@
                                 <w:szCs w:val="20"/>
                                 <w:lang w:bidi="ar"/>
                               </w:rPr>
-                              <w:t xml:space="preserve">OCR </w:t>
+                              <w:t>XXXX</w:t>
                             </w:r>
                             <w:r>
                               <w:rPr>
@@ -5070,7 +5160,18 @@
                                 <w:szCs w:val="20"/>
                                 <w:lang w:bidi="ar"/>
                               </w:rPr>
-                              <w:t xml:space="preserve">技术和 </w:t>
+                              <w:t xml:space="preserve">方法，首先通过 </w:t>
+                            </w:r>
+                            <w:r>
+                              <w:rPr>
+                                <w:rFonts w:ascii="Times New Roman" w:eastAsia="宋体" w:hAnsi="Times New Roman" w:cs="Times New Roman" w:hint="eastAsia"/>
+                                <w:color w:val="000000"/>
+                                <w:kern w:val="0"/>
+                                <w:sz w:val="20"/>
+                                <w:szCs w:val="20"/>
+                                <w:lang w:bidi="ar"/>
+                              </w:rPr>
+                              <w:t>XXX</w:t>
                             </w:r>
                             <w:r>
                               <w:rPr>
@@ -5081,7 +5182,7 @@
                                 <w:szCs w:val="20"/>
                                 <w:lang w:bidi="ar"/>
                               </w:rPr>
-                              <w:t xml:space="preserve">ASR </w:t>
+                              <w:t xml:space="preserve"> </w:t>
                             </w:r>
                             <w:r>
                               <w:rPr>
@@ -5092,7 +5193,7 @@
                                 <w:szCs w:val="20"/>
                                 <w:lang w:bidi="ar"/>
                               </w:rPr>
-                              <w:t>技术提取教育视频中图像和音频中的文本内容。之后利用提出的基于</w:t>
+                              <w:t>技术提取</w:t>
                             </w:r>
                             <w:r>
                               <w:rPr>
@@ -5114,7 +5215,51 @@
                                 <w:szCs w:val="20"/>
                                 <w:lang w:bidi="ar"/>
                               </w:rPr>
-                              <w:t>网络进行相关的摘要生成。已经申请相应的专利</w:t>
+                              <w:t>内容。之后利用提出的基于</w:t>
+                            </w:r>
+                            <w:r>
+                              <w:rPr>
+                                <w:rFonts w:ascii="Times New Roman" w:eastAsia="宋体" w:hAnsi="Times New Roman" w:cs="Times New Roman"/>
+                                <w:color w:val="000000"/>
+                                <w:kern w:val="0"/>
+                                <w:sz w:val="20"/>
+                                <w:szCs w:val="20"/>
+                                <w:lang w:bidi="ar"/>
+                              </w:rPr>
+                              <w:t>XXXXX</w:t>
+                            </w:r>
+                            <w:r>
+                              <w:rPr>
+                                <w:rFonts w:ascii="宋体" w:eastAsia="宋体" w:hAnsi="宋体" w:cs="宋体" w:hint="eastAsia"/>
+                                <w:color w:val="000000"/>
+                                <w:kern w:val="0"/>
+                                <w:sz w:val="20"/>
+                                <w:szCs w:val="20"/>
+                                <w:lang w:bidi="ar"/>
+                              </w:rPr>
+                              <w:t>网络进行相关的</w:t>
+                            </w:r>
+                            <w:r>
+                              <w:rPr>
+                                <w:rFonts w:ascii="Times New Roman" w:eastAsia="宋体" w:hAnsi="Times New Roman" w:cs="Times New Roman"/>
+                                <w:color w:val="000000"/>
+                                <w:kern w:val="0"/>
+                                <w:sz w:val="20"/>
+                                <w:szCs w:val="20"/>
+                                <w:lang w:bidi="ar"/>
+                              </w:rPr>
+                              <w:t>XXX</w:t>
+                            </w:r>
+                            <w:r>
+                              <w:rPr>
+                                <w:rFonts w:ascii="宋体" w:eastAsia="宋体" w:hAnsi="宋体" w:cs="宋体" w:hint="eastAsia"/>
+                                <w:color w:val="000000"/>
+                                <w:kern w:val="0"/>
+                                <w:sz w:val="20"/>
+                                <w:szCs w:val="20"/>
+                                <w:lang w:bidi="ar"/>
+                              </w:rPr>
+                              <w:t>。已经申请相应的专利</w:t>
                             </w:r>
                             <w:r>
                               <w:rPr>
@@ -5248,18 +5393,36 @@
                             <w:pPr>
                               <w:ind w:firstLineChars="200" w:firstLine="400"/>
                               <w:rPr>
+                                <w:rFonts w:ascii="Times New Roman" w:hAnsi="Times New Roman" w:cs="Times New Roman"/>
+                                <w:sz w:val="20"/>
+                                <w:szCs w:val="20"/>
+                              </w:rPr>
+                            </w:pPr>
+                            <w:r>
+                              <w:rPr>
                                 <w:rFonts w:ascii="Times New Roman" w:hAnsi="Times New Roman" w:cs="Times New Roman" w:hint="eastAsia"/>
                                 <w:sz w:val="20"/>
                                 <w:szCs w:val="20"/>
                               </w:rPr>
-                            </w:pPr>
+                              <w:t>为了克服传统知识蒸馏需要花费大量时间</w:t>
+                            </w:r>
+                            <w:proofErr w:type="gramStart"/>
                             <w:r>
                               <w:rPr>
                                 <w:rFonts w:ascii="Times New Roman" w:hAnsi="Times New Roman" w:cs="Times New Roman" w:hint="eastAsia"/>
                                 <w:sz w:val="20"/>
                                 <w:szCs w:val="20"/>
                               </w:rPr>
-                              <w:t>为了克服传统知识蒸馏需要花费大量时间和算力资源去训练教师模型，该项目提出了一种使用基于自蒸馏的端到端网络架构。该项目通过添加一个</w:t>
+                              <w:t>和算力资源</w:t>
+                            </w:r>
+                            <w:proofErr w:type="gramEnd"/>
+                            <w:r>
+                              <w:rPr>
+                                <w:rFonts w:ascii="Times New Roman" w:hAnsi="Times New Roman" w:cs="Times New Roman" w:hint="eastAsia"/>
+                                <w:sz w:val="20"/>
+                                <w:szCs w:val="20"/>
+                              </w:rPr>
+                              <w:t>去训练教师模型，该项目提出了一种使用基于自蒸馏的端到端网络架构。该项目通过添加一个</w:t>
                             </w:r>
                             <w:proofErr w:type="spellStart"/>
                             <w:r>
@@ -5412,7 +5575,7 @@
                           <w:sz w:val="20"/>
                           <w:szCs w:val="20"/>
                         </w:rPr>
-                        <w:t>文本摘要生成项目：</w:t>
+                        <w:t>XXXX</w:t>
                       </w:r>
                       <w:r>
                         <w:rPr>
@@ -5422,7 +5585,7 @@
                           <w:sz w:val="20"/>
                           <w:szCs w:val="20"/>
                         </w:rPr>
-                        <w:t xml:space="preserve">    </w:t>
+                        <w:t>项目：</w:t>
                       </w:r>
                       <w:r>
                         <w:rPr>
@@ -5432,7 +5595,7 @@
                           <w:sz w:val="20"/>
                           <w:szCs w:val="20"/>
                         </w:rPr>
-                        <w:tab/>
+                        <w:t xml:space="preserve">    </w:t>
                       </w:r>
                       <w:r>
                         <w:rPr>
@@ -5563,7 +5726,6 @@
                           <w:szCs w:val="20"/>
                         </w:rPr>
                         <w:tab/>
-                        <w:t xml:space="preserve">   </w:t>
                       </w:r>
                       <w:r>
                         <w:rPr>
@@ -5574,7 +5736,28 @@
                           <w:szCs w:val="20"/>
                         </w:rPr>
                         <w:tab/>
+                        <w:t xml:space="preserve">   </w:t>
+                      </w:r>
+                      <w:r>
+                        <w:rPr>
+                          <w:rFonts w:ascii="Times New Roman" w:hAnsi="Times New Roman" w:cs="Times New Roman" w:hint="eastAsia"/>
+                          <w:b/>
+                          <w:bCs/>
+                          <w:sz w:val="20"/>
+                          <w:szCs w:val="20"/>
+                        </w:rPr>
+                        <w:tab/>
                         <w:t xml:space="preserve">     </w:t>
+                      </w:r>
+                      <w:r>
+                        <w:rPr>
+                          <w:rFonts w:ascii="Times New Roman" w:hAnsi="Times New Roman" w:cs="Times New Roman" w:hint="eastAsia"/>
+                          <w:b/>
+                          <w:bCs/>
+                          <w:sz w:val="20"/>
+                          <w:szCs w:val="20"/>
+                        </w:rPr>
+                        <w:t xml:space="preserve">        </w:t>
                       </w:r>
                       <w:r>
                         <w:rPr>
@@ -5757,7 +5940,29 @@
                           <w:szCs w:val="20"/>
                           <w:lang w:bidi="ar"/>
                         </w:rPr>
-                        <w:t>，构成一种时空协同学习的方式，进而挖掘文档的语义特征；并且通过构建</w:t>
+                        <w:t>，构成一种</w:t>
+                      </w:r>
+                      <w:r>
+                        <w:rPr>
+                          <w:rFonts w:ascii="Times New Roman" w:eastAsia="宋体" w:hAnsi="Times New Roman" w:cs="Times New Roman"/>
+                          <w:color w:val="000000"/>
+                          <w:kern w:val="0"/>
+                          <w:sz w:val="20"/>
+                          <w:szCs w:val="20"/>
+                          <w:lang w:bidi="ar"/>
+                        </w:rPr>
+                        <w:t>XXX</w:t>
+                      </w:r>
+                      <w:r>
+                        <w:rPr>
+                          <w:rFonts w:ascii="宋体" w:eastAsia="宋体" w:hAnsi="宋体" w:cs="宋体" w:hint="eastAsia"/>
+                          <w:color w:val="000000"/>
+                          <w:kern w:val="0"/>
+                          <w:sz w:val="20"/>
+                          <w:szCs w:val="20"/>
+                          <w:lang w:bidi="ar"/>
+                        </w:rPr>
+                        <w:t>学习的方式，进而挖掘文档的语义特征；并且通过构建</w:t>
                       </w:r>
                       <w:r>
                         <w:rPr>
@@ -5794,7 +5999,29 @@
                           <w:szCs w:val="20"/>
                           <w:lang w:bidi="ar"/>
                         </w:rPr>
-                        <w:t>去挖掘文档中各个语义单元之间更具有深度的关联关系；将两者结合，共同促进最终文档摘要的生成。该项目</w:t>
+                        <w:t>去挖掘文档中各个语义单元之间更具有深度的关联关系；将两者结合，共同</w:t>
+                      </w:r>
+                      <w:r>
+                        <w:rPr>
+                          <w:rFonts w:ascii="宋体" w:eastAsia="宋体" w:hAnsi="宋体" w:cs="宋体" w:hint="eastAsia"/>
+                          <w:color w:val="000000"/>
+                          <w:kern w:val="0"/>
+                          <w:sz w:val="20"/>
+                          <w:szCs w:val="20"/>
+                          <w:lang w:bidi="ar"/>
+                        </w:rPr>
+                        <w:t>促进XXXX</w:t>
+                      </w:r>
+                      <w:r>
+                        <w:rPr>
+                          <w:rFonts w:ascii="宋体" w:eastAsia="宋体" w:hAnsi="宋体" w:cs="宋体" w:hint="eastAsia"/>
+                          <w:color w:val="000000"/>
+                          <w:kern w:val="0"/>
+                          <w:sz w:val="20"/>
+                          <w:szCs w:val="20"/>
+                          <w:lang w:bidi="ar"/>
+                        </w:rPr>
+                        <w:t>。该项目</w:t>
                       </w:r>
                       <w:r>
                         <w:rPr>
@@ -5977,6 +6204,19 @@
                       </w:pPr>
                       <w:r>
                         <w:rPr>
+                          <w:rFonts w:ascii="Times New Roman" w:eastAsia="宋体" w:hAnsi="Times New Roman" w:cs="Times New Roman"/>
+                          <w:b/>
+                          <w:bCs/>
+                          <w:color w:val="000000"/>
+                          <w:kern w:val="0"/>
+                          <w:sz w:val="20"/>
+                          <w:szCs w:val="20"/>
+                          <w:lang w:bidi="ar"/>
+                        </w:rPr>
+                        <w:t>XXXX</w:t>
+                      </w:r>
+                      <w:r>
+                        <w:rPr>
                           <w:rFonts w:ascii="宋体" w:eastAsia="宋体" w:hAnsi="宋体" w:cs="宋体" w:hint="eastAsia"/>
                           <w:b/>
                           <w:bCs/>
@@ -5986,7 +6226,7 @@
                           <w:szCs w:val="20"/>
                           <w:lang w:bidi="ar"/>
                         </w:rPr>
-                        <w:t>教育视频摘要生成任务：</w:t>
+                        <w:t>任务：</w:t>
                       </w:r>
                       <w:r>
                         <w:rPr>
@@ -6013,6 +6253,19 @@
                           <w:lang w:bidi="ar"/>
                         </w:rPr>
                         <w:t xml:space="preserve">  </w:t>
+                      </w:r>
+                      <w:r>
+                        <w:rPr>
+                          <w:rFonts w:ascii="宋体" w:eastAsia="宋体" w:hAnsi="宋体" w:cs="宋体" w:hint="eastAsia"/>
+                          <w:b/>
+                          <w:bCs/>
+                          <w:color w:val="000000"/>
+                          <w:kern w:val="0"/>
+                          <w:sz w:val="20"/>
+                          <w:szCs w:val="20"/>
+                          <w:lang w:bidi="ar"/>
+                        </w:rPr>
+                        <w:t xml:space="preserve">           </w:t>
                       </w:r>
                       <w:r>
                         <w:rPr>
@@ -6116,7 +6369,7 @@
                           <w:szCs w:val="20"/>
                           <w:lang w:bidi="ar"/>
                         </w:rPr>
-                        <w:t xml:space="preserve">网络提取教育视频文本摘要方法，首先通过 </w:t>
+                        <w:t>网络提取</w:t>
                       </w:r>
                       <w:r>
                         <w:rPr>
@@ -6127,7 +6380,7 @@
                           <w:szCs w:val="20"/>
                           <w:lang w:bidi="ar"/>
                         </w:rPr>
-                        <w:t xml:space="preserve">OCR </w:t>
+                        <w:t>XXXX</w:t>
                       </w:r>
                       <w:r>
                         <w:rPr>
@@ -6138,7 +6391,18 @@
                           <w:szCs w:val="20"/>
                           <w:lang w:bidi="ar"/>
                         </w:rPr>
-                        <w:t xml:space="preserve">技术和 </w:t>
+                        <w:t xml:space="preserve">方法，首先通过 </w:t>
+                      </w:r>
+                      <w:r>
+                        <w:rPr>
+                          <w:rFonts w:ascii="Times New Roman" w:eastAsia="宋体" w:hAnsi="Times New Roman" w:cs="Times New Roman" w:hint="eastAsia"/>
+                          <w:color w:val="000000"/>
+                          <w:kern w:val="0"/>
+                          <w:sz w:val="20"/>
+                          <w:szCs w:val="20"/>
+                          <w:lang w:bidi="ar"/>
+                        </w:rPr>
+                        <w:t>XXX</w:t>
                       </w:r>
                       <w:r>
                         <w:rPr>
@@ -6149,7 +6413,7 @@
                           <w:szCs w:val="20"/>
                           <w:lang w:bidi="ar"/>
                         </w:rPr>
-                        <w:t xml:space="preserve">ASR </w:t>
+                        <w:t xml:space="preserve"> </w:t>
                       </w:r>
                       <w:r>
                         <w:rPr>
@@ -6160,7 +6424,7 @@
                           <w:szCs w:val="20"/>
                           <w:lang w:bidi="ar"/>
                         </w:rPr>
-                        <w:t>技术提取教育视频中图像和音频中的文本内容。之后利用提出的基于</w:t>
+                        <w:t>技术提取</w:t>
                       </w:r>
                       <w:r>
                         <w:rPr>
@@ -6182,7 +6446,51 @@
                           <w:szCs w:val="20"/>
                           <w:lang w:bidi="ar"/>
                         </w:rPr>
-                        <w:t>网络进行相关的摘要生成。已经申请相应的专利</w:t>
+                        <w:t>内容。之后利用提出的基于</w:t>
+                      </w:r>
+                      <w:r>
+                        <w:rPr>
+                          <w:rFonts w:ascii="Times New Roman" w:eastAsia="宋体" w:hAnsi="Times New Roman" w:cs="Times New Roman"/>
+                          <w:color w:val="000000"/>
+                          <w:kern w:val="0"/>
+                          <w:sz w:val="20"/>
+                          <w:szCs w:val="20"/>
+                          <w:lang w:bidi="ar"/>
+                        </w:rPr>
+                        <w:t>XXXXX</w:t>
+                      </w:r>
+                      <w:r>
+                        <w:rPr>
+                          <w:rFonts w:ascii="宋体" w:eastAsia="宋体" w:hAnsi="宋体" w:cs="宋体" w:hint="eastAsia"/>
+                          <w:color w:val="000000"/>
+                          <w:kern w:val="0"/>
+                          <w:sz w:val="20"/>
+                          <w:szCs w:val="20"/>
+                          <w:lang w:bidi="ar"/>
+                        </w:rPr>
+                        <w:t>网络进行相关的</w:t>
+                      </w:r>
+                      <w:r>
+                        <w:rPr>
+                          <w:rFonts w:ascii="Times New Roman" w:eastAsia="宋体" w:hAnsi="Times New Roman" w:cs="Times New Roman"/>
+                          <w:color w:val="000000"/>
+                          <w:kern w:val="0"/>
+                          <w:sz w:val="20"/>
+                          <w:szCs w:val="20"/>
+                          <w:lang w:bidi="ar"/>
+                        </w:rPr>
+                        <w:t>XXX</w:t>
+                      </w:r>
+                      <w:r>
+                        <w:rPr>
+                          <w:rFonts w:ascii="宋体" w:eastAsia="宋体" w:hAnsi="宋体" w:cs="宋体" w:hint="eastAsia"/>
+                          <w:color w:val="000000"/>
+                          <w:kern w:val="0"/>
+                          <w:sz w:val="20"/>
+                          <w:szCs w:val="20"/>
+                          <w:lang w:bidi="ar"/>
+                        </w:rPr>
+                        <w:t>。已经申请相应的专利</w:t>
                       </w:r>
                       <w:r>
                         <w:rPr>
@@ -6316,18 +6624,36 @@
                       <w:pPr>
                         <w:ind w:firstLineChars="200" w:firstLine="400"/>
                         <w:rPr>
+                          <w:rFonts w:ascii="Times New Roman" w:hAnsi="Times New Roman" w:cs="Times New Roman"/>
+                          <w:sz w:val="20"/>
+                          <w:szCs w:val="20"/>
+                        </w:rPr>
+                      </w:pPr>
+                      <w:r>
+                        <w:rPr>
                           <w:rFonts w:ascii="Times New Roman" w:hAnsi="Times New Roman" w:cs="Times New Roman" w:hint="eastAsia"/>
                           <w:sz w:val="20"/>
                           <w:szCs w:val="20"/>
                         </w:rPr>
-                      </w:pPr>
+                        <w:t>为了克服传统知识蒸馏需要花费大量时间</w:t>
+                      </w:r>
+                      <w:proofErr w:type="gramStart"/>
                       <w:r>
                         <w:rPr>
                           <w:rFonts w:ascii="Times New Roman" w:hAnsi="Times New Roman" w:cs="Times New Roman" w:hint="eastAsia"/>
                           <w:sz w:val="20"/>
                           <w:szCs w:val="20"/>
                         </w:rPr>
-                        <w:t>为了克服传统知识蒸馏需要花费大量时间和算力资源去训练教师模型，该项目提出了一种使用基于自蒸馏的端到端网络架构。该项目通过添加一个</w:t>
+                        <w:t>和算力资源</w:t>
+                      </w:r>
+                      <w:proofErr w:type="gramEnd"/>
+                      <w:r>
+                        <w:rPr>
+                          <w:rFonts w:ascii="Times New Roman" w:hAnsi="Times New Roman" w:cs="Times New Roman" w:hint="eastAsia"/>
+                          <w:sz w:val="20"/>
+                          <w:szCs w:val="20"/>
+                        </w:rPr>
+                        <w:t>去训练教师模型，该项目提出了一种使用基于自蒸馏的端到端网络架构。该项目通过添加一个</w:t>
                       </w:r>
                       <w:proofErr w:type="spellStart"/>
                       <w:r>
@@ -6918,7 +7244,7 @@
           </mc:Choice>
           <mc:Fallback>
             <w:pict>
-              <v:group w14:anchorId="19434634" id="组合 63" o:spid="_x0000_s1026" style="position:absolute;margin-left:129.75pt;margin-top:51.4pt;width:13.5pt;height:13.5pt;z-index:251650048" coordorigin="3622,3054" coordsize="270,270" o:gfxdata="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">
+              <v:group w14:anchorId="396C9B40" id="组合 63" o:spid="_x0000_s1026" style="position:absolute;margin-left:129.75pt;margin-top:51.4pt;width:13.5pt;height:13.5pt;z-index:251650048" coordorigin="3622,3054" coordsize="270,270" o:gfxdata="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">
                 <v:oval id="椭圆 4" o:spid="_x0000_s1027" style="position:absolute;left:3622;top:3054;width:270;height:270;visibility:visible;mso-wrap-style:square;v-text-anchor:middle" o:gfxdata="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" fillcolor="#53637c" stroked="f" strokeweight="1pt">
                   <v:stroke joinstyle="miter"/>
                 </v:oval>
@@ -7113,7 +7439,29 @@
                                 <w:sz w:val="20"/>
                                 <w:szCs w:val="20"/>
                               </w:rPr>
-                              <w:t>年高教社杯全国大学生建模竞赛浙江赛区一等奖</w:t>
+                              <w:t>年</w:t>
+                            </w:r>
+                            <w:proofErr w:type="gramStart"/>
+                            <w:r>
+                              <w:rPr>
+                                <w:rFonts w:ascii="Times New Roman" w:hAnsi="Times New Roman" w:cs="Times New Roman" w:hint="eastAsia"/>
+                                <w:b/>
+                                <w:bCs/>
+                                <w:sz w:val="20"/>
+                                <w:szCs w:val="20"/>
+                              </w:rPr>
+                              <w:t>高教社杯全国</w:t>
+                            </w:r>
+                            <w:proofErr w:type="gramEnd"/>
+                            <w:r>
+                              <w:rPr>
+                                <w:rFonts w:ascii="Times New Roman" w:hAnsi="Times New Roman" w:cs="Times New Roman" w:hint="eastAsia"/>
+                                <w:b/>
+                                <w:bCs/>
+                                <w:sz w:val="20"/>
+                                <w:szCs w:val="20"/>
+                              </w:rPr>
+                              <w:t>大学生建模竞赛浙江赛区一等奖</w:t>
                             </w:r>
                             <w:r>
                               <w:rPr>
@@ -7197,6 +7545,7 @@
                               </w:rPr>
                               <w:t>有关模型建立和代码编写，根据题目的已知条件，分析波浪能吸收装置的受力分析情况，列出对应的微分方程，并采用</w:t>
                             </w:r>
+                            <w:proofErr w:type="gramStart"/>
                             <w:r>
                               <w:rPr>
                                 <w:rFonts w:ascii="Times New Roman" w:eastAsia="宋体" w:hAnsi="Times New Roman" w:cs="Times New Roman" w:hint="eastAsia"/>
@@ -7210,6 +7559,7 @@
                               </w:rPr>
                               <w:t>四阶龙格</w:t>
                             </w:r>
+                            <w:proofErr w:type="gramEnd"/>
                             <w:r>
                               <w:rPr>
                                 <w:rFonts w:ascii="Times New Roman" w:eastAsia="宋体" w:hAnsi="Times New Roman" w:cs="Times New Roman" w:hint="eastAsia"/>
@@ -7223,6 +7573,7 @@
                               </w:rPr>
                               <w:t>-</w:t>
                             </w:r>
+                            <w:proofErr w:type="gramStart"/>
                             <w:r>
                               <w:rPr>
                                 <w:rFonts w:ascii="Times New Roman" w:eastAsia="宋体" w:hAnsi="Times New Roman" w:cs="Times New Roman" w:hint="eastAsia"/>
@@ -7236,6 +7587,7 @@
                               </w:rPr>
                               <w:t>库塔法</w:t>
                             </w:r>
+                            <w:proofErr w:type="gramEnd"/>
                             <w:r>
                               <w:rPr>
                                 <w:rFonts w:ascii="Times New Roman" w:eastAsia="宋体" w:hAnsi="Times New Roman" w:cs="Times New Roman" w:hint="eastAsia"/>
@@ -7461,7 +7813,29 @@
                           <w:sz w:val="20"/>
                           <w:szCs w:val="20"/>
                         </w:rPr>
-                        <w:t>年高教社杯全国大学生建模竞赛浙江赛区一等奖</w:t>
+                        <w:t>年</w:t>
+                      </w:r>
+                      <w:proofErr w:type="gramStart"/>
+                      <w:r>
+                        <w:rPr>
+                          <w:rFonts w:ascii="Times New Roman" w:hAnsi="Times New Roman" w:cs="Times New Roman" w:hint="eastAsia"/>
+                          <w:b/>
+                          <w:bCs/>
+                          <w:sz w:val="20"/>
+                          <w:szCs w:val="20"/>
+                        </w:rPr>
+                        <w:t>高教社杯全国</w:t>
+                      </w:r>
+                      <w:proofErr w:type="gramEnd"/>
+                      <w:r>
+                        <w:rPr>
+                          <w:rFonts w:ascii="Times New Roman" w:hAnsi="Times New Roman" w:cs="Times New Roman" w:hint="eastAsia"/>
+                          <w:b/>
+                          <w:bCs/>
+                          <w:sz w:val="20"/>
+                          <w:szCs w:val="20"/>
+                        </w:rPr>
+                        <w:t>大学生建模竞赛浙江赛区一等奖</w:t>
                       </w:r>
                       <w:r>
                         <w:rPr>
@@ -7545,6 +7919,7 @@
                         </w:rPr>
                         <w:t>有关模型建立和代码编写，根据题目的已知条件，分析波浪能吸收装置的受力分析情况，列出对应的微分方程，并采用</w:t>
                       </w:r>
+                      <w:proofErr w:type="gramStart"/>
                       <w:r>
                         <w:rPr>
                           <w:rFonts w:ascii="Times New Roman" w:eastAsia="宋体" w:hAnsi="Times New Roman" w:cs="Times New Roman" w:hint="eastAsia"/>
@@ -7558,6 +7933,7 @@
                         </w:rPr>
                         <w:t>四阶龙格</w:t>
                       </w:r>
+                      <w:proofErr w:type="gramEnd"/>
                       <w:r>
                         <w:rPr>
                           <w:rFonts w:ascii="Times New Roman" w:eastAsia="宋体" w:hAnsi="Times New Roman" w:cs="Times New Roman" w:hint="eastAsia"/>
@@ -7571,6 +7947,7 @@
                         </w:rPr>
                         <w:t>-</w:t>
                       </w:r>
+                      <w:proofErr w:type="gramStart"/>
                       <w:r>
                         <w:rPr>
                           <w:rFonts w:ascii="Times New Roman" w:eastAsia="宋体" w:hAnsi="Times New Roman" w:cs="Times New Roman" w:hint="eastAsia"/>
@@ -7584,6 +7961,7 @@
                         </w:rPr>
                         <w:t>库塔法</w:t>
                       </w:r>
+                      <w:proofErr w:type="gramEnd"/>
                       <w:r>
                         <w:rPr>
                           <w:rFonts w:ascii="Times New Roman" w:eastAsia="宋体" w:hAnsi="Times New Roman" w:cs="Times New Roman" w:hint="eastAsia"/>
@@ -8643,7 +9021,33 @@
                                 <w:sz w:val="20"/>
                                 <w:szCs w:val="20"/>
                               </w:rPr>
-                              <w:t>保研情况：</w:t>
+                              <w:t>保</w:t>
+                            </w:r>
+                            <w:proofErr w:type="gramStart"/>
+                            <w:r>
+                              <w:rPr>
+                                <w:rFonts w:ascii="宋体" w:hAnsi="宋体" w:hint="eastAsia"/>
+                                <w:b/>
+                                <w:bCs/>
+                                <w:color w:val="000000"/>
+                                <w:kern w:val="0"/>
+                                <w:sz w:val="20"/>
+                                <w:szCs w:val="20"/>
+                              </w:rPr>
+                              <w:t>研</w:t>
+                            </w:r>
+                            <w:proofErr w:type="gramEnd"/>
+                            <w:r>
+                              <w:rPr>
+                                <w:rFonts w:ascii="宋体" w:hAnsi="宋体" w:hint="eastAsia"/>
+                                <w:b/>
+                                <w:bCs/>
+                                <w:color w:val="000000"/>
+                                <w:kern w:val="0"/>
+                                <w:sz w:val="20"/>
+                                <w:szCs w:val="20"/>
+                              </w:rPr>
+                              <w:t>情况：</w:t>
                             </w:r>
                             <w:r>
                               <w:rPr>
@@ -8653,8 +9057,20 @@
                                 <w:sz w:val="20"/>
                                 <w:szCs w:val="20"/>
                               </w:rPr>
-                              <w:t>一定确定保研</w:t>
-                            </w:r>
+                              <w:t>一定确定保</w:t>
+                            </w:r>
+                            <w:proofErr w:type="gramStart"/>
+                            <w:r>
+                              <w:rPr>
+                                <w:rFonts w:ascii="宋体" w:hAnsi="宋体" w:hint="eastAsia"/>
+                                <w:color w:val="000000"/>
+                                <w:kern w:val="0"/>
+                                <w:sz w:val="20"/>
+                                <w:szCs w:val="20"/>
+                              </w:rPr>
+                              <w:t>研</w:t>
+                            </w:r>
+                            <w:proofErr w:type="gramEnd"/>
                           </w:p>
                           <w:p>
                             <w:pPr>
@@ -9513,7 +9929,33 @@
                           <w:sz w:val="20"/>
                           <w:szCs w:val="20"/>
                         </w:rPr>
-                        <w:t>保研情况：</w:t>
+                        <w:t>保</w:t>
+                      </w:r>
+                      <w:proofErr w:type="gramStart"/>
+                      <w:r>
+                        <w:rPr>
+                          <w:rFonts w:ascii="宋体" w:hAnsi="宋体" w:hint="eastAsia"/>
+                          <w:b/>
+                          <w:bCs/>
+                          <w:color w:val="000000"/>
+                          <w:kern w:val="0"/>
+                          <w:sz w:val="20"/>
+                          <w:szCs w:val="20"/>
+                        </w:rPr>
+                        <w:t>研</w:t>
+                      </w:r>
+                      <w:proofErr w:type="gramEnd"/>
+                      <w:r>
+                        <w:rPr>
+                          <w:rFonts w:ascii="宋体" w:hAnsi="宋体" w:hint="eastAsia"/>
+                          <w:b/>
+                          <w:bCs/>
+                          <w:color w:val="000000"/>
+                          <w:kern w:val="0"/>
+                          <w:sz w:val="20"/>
+                          <w:szCs w:val="20"/>
+                        </w:rPr>
+                        <w:t>情况：</w:t>
                       </w:r>
                       <w:r>
                         <w:rPr>
@@ -9523,8 +9965,20 @@
                           <w:sz w:val="20"/>
                           <w:szCs w:val="20"/>
                         </w:rPr>
-                        <w:t>一定确定保研</w:t>
-                      </w:r>
+                        <w:t>一定确定保</w:t>
+                      </w:r>
+                      <w:proofErr w:type="gramStart"/>
+                      <w:r>
+                        <w:rPr>
+                          <w:rFonts w:ascii="宋体" w:hAnsi="宋体" w:hint="eastAsia"/>
+                          <w:color w:val="000000"/>
+                          <w:kern w:val="0"/>
+                          <w:sz w:val="20"/>
+                          <w:szCs w:val="20"/>
+                        </w:rPr>
+                        <w:t>研</w:t>
+                      </w:r>
+                      <w:proofErr w:type="gramEnd"/>
                     </w:p>
                     <w:p>
                       <w:pPr>
@@ -9914,7 +10368,7 @@
           </mc:Choice>
           <mc:Fallback>
             <w:pict>
-              <v:shape w14:anchorId="3CBDC434" id="学士帽" o:spid="_x0000_s1026" style="position:absolute;margin-left:-57.2pt;margin-top:92.85pt;width:18.75pt;height:11.85pt;z-index:251684864;visibility:visible;mso-wrap-style:square;mso-wrap-distance-left:9pt;mso-wrap-distance-top:0;mso-wrap-distance-right:9pt;mso-wrap-distance-bottom:0;mso-position-horizontal:absolute;mso-position-horizontal-relative:text;mso-position-vertical:absolute;mso-position-vertical-relative:text;v-text-anchor:middle-center" coordsize="3931,2392" o:gfxdata="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" path="m3046,1287v,,-428,-437,-1019,-437c1450,850,880,1287,880,1287,560,1154,560,1154,560,1154v,392,,392,,392c610,1563,647,1610,647,1666v,57,-38,103,-89,120c653,2208,653,2208,653,2208v-280,,-280,,-280,c469,1784,469,1784,469,1784v-46,-20,-78,-65,-78,-118c391,1614,422,1570,466,1549v,-434,,-434,,-434c,920,,920,,920,2050,,2050,,2050,,3931,932,3931,932,3931,932r-885,355xm2004,1072v594,,925,314,925,314c2929,2147,2929,2147,2929,2147v,,-343,245,-972,245c1328,2392,1099,2147,1099,2147v,-761,,-761,,-761c1099,1386,1410,1072,2004,1072xm1992,2252v412,,746,-84,746,-186c2738,1963,2404,1879,1992,1879v-411,,-745,84,-745,187c1247,2168,1581,2252,1992,2252xe" fillcolor="white [3212]" stroked="f">
+              <v:shape w14:anchorId="77F9C5A0" id="学士帽" o:spid="_x0000_s1026" style="position:absolute;margin-left:-57.2pt;margin-top:92.85pt;width:18.75pt;height:11.85pt;z-index:251684864;visibility:visible;mso-wrap-style:square;mso-wrap-distance-left:9pt;mso-wrap-distance-top:0;mso-wrap-distance-right:9pt;mso-wrap-distance-bottom:0;mso-position-horizontal:absolute;mso-position-horizontal-relative:text;mso-position-vertical:absolute;mso-position-vertical-relative:text;v-text-anchor:middle-center" coordsize="3931,2392" o:gfxdata="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" path="m3046,1287v,,-428,-437,-1019,-437c1450,850,880,1287,880,1287,560,1154,560,1154,560,1154v,392,,392,,392c610,1563,647,1610,647,1666v,57,-38,103,-89,120c653,2208,653,2208,653,2208v-280,,-280,,-280,c469,1784,469,1784,469,1784v-46,-20,-78,-65,-78,-118c391,1614,422,1570,466,1549v,-434,,-434,,-434c,920,,920,,920,2050,,2050,,2050,,3931,932,3931,932,3931,932r-885,355xm2004,1072v594,,925,314,925,314c2929,2147,2929,2147,2929,2147v,,-343,245,-972,245c1328,2392,1099,2147,1099,2147v,-761,,-761,,-761c1099,1386,1410,1072,2004,1072xm1992,2252v412,,746,-84,746,-186c2738,1963,2404,1879,1992,1879v-411,,-745,84,-745,187c1247,2168,1581,2252,1992,2252xe" fillcolor="white [3212]" stroked="f">
                 <v:path arrowok="t" o:connecttype="custom" o:connectlocs="84507843,37103120;56236814,24504764;24414627,37103120;15536581,33268832;15536581,44569862;17950300,48029359;15481093,51488857;18116763,63654729;10348473,63654729;13011887,51431163;10847863,48029359;12928655,44656308;12928655,32144461;0,26522793;56874924,0;109061189,26868768;84507843,37103120;55598704,30904828;81261807,39957177;81261807,61896165;54294802,68959300;30490540,61896165;30490540,39957177;55598704,30904828;55265778,64923241;75962723,59560976;55265778,54169958;34596637,59560976;55265778,64923241" o:connectangles="0,0,0,0,0,0,0,0,0,0,0,0,0,0,0,0,0,0,0,0,0,0,0,0,0,0,0,0,0"/>
               </v:shape>
             </w:pict>
@@ -9967,7 +10421,7 @@
                           <w:p>
                             <w:pPr>
                               <w:rPr>
-                                <w:rFonts w:ascii="Times New Roman" w:hAnsi="Times New Roman" w:cs="Times New Roman" w:hint="eastAsia"/>
+                                <w:rFonts w:ascii="Times New Roman" w:hAnsi="Times New Roman" w:cs="Times New Roman"/>
                               </w:rPr>
                             </w:pPr>
                             <w:r>
@@ -10022,7 +10476,7 @@
                     <w:p>
                       <w:pPr>
                         <w:rPr>
-                          <w:rFonts w:ascii="Times New Roman" w:hAnsi="Times New Roman" w:cs="Times New Roman" w:hint="eastAsia"/>
+                          <w:rFonts w:ascii="Times New Roman" w:hAnsi="Times New Roman" w:cs="Times New Roman"/>
                         </w:rPr>
                       </w:pPr>
                       <w:r>
@@ -11534,7 +11988,7 @@
           </mc:Choice>
           <mc:Fallback>
             <w:pict>
-              <v:group w14:anchorId="56497A40" id="组合 47" o:spid="_x0000_s1026" style="position:absolute;margin-left:142.6pt;margin-top:26.6pt;width:13.5pt;height:13.5pt;z-index:251655168" coordorigin="847,3041" coordsize="270,270" o:gfxdata="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">
+              <v:group w14:anchorId="7A2CFB1A" id="组合 47" o:spid="_x0000_s1026" style="position:absolute;margin-left:142.6pt;margin-top:26.6pt;width:13.5pt;height:13.5pt;z-index:251655168" coordorigin="847,3041" coordsize="270,270" o:gfxdata="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">
                 <v:oval id="椭圆 4" o:spid="_x0000_s1027" style="position:absolute;left:847;top:3041;width:270;height:270;visibility:visible;mso-wrap-style:square;v-text-anchor:middle" o:gfxdata="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" fillcolor="#53637c" stroked="f" strokeweight="1pt">
                   <v:stroke joinstyle="miter"/>
                 </v:oval>
@@ -11604,7 +12058,7 @@
           </mc:Choice>
           <mc:Fallback>
             <w:pict>
-              <v:rect w14:anchorId="43CD5C18" id="矩形 69" o:spid="_x0000_s1026" style="position:absolute;margin-left:-92.05pt;margin-top:-54pt;width:597.75pt;height:843.55pt;z-index:-251663360;visibility:visible;mso-wrap-style:square;mso-wrap-distance-left:9pt;mso-wrap-distance-top:0;mso-wrap-distance-right:9pt;mso-wrap-distance-bottom:0;mso-position-horizontal:absolute;mso-position-horizontal-relative:text;mso-position-vertical:absolute;mso-position-vertical-relative:text;v-text-anchor:middle" o:gfxdata="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" fillcolor="white [3201]" strokecolor="black [3200]" strokeweight="1pt"/>
+              <v:rect w14:anchorId="5E8F0283" id="矩形 69" o:spid="_x0000_s1026" style="position:absolute;margin-left:-92.05pt;margin-top:-54pt;width:597.75pt;height:843.55pt;z-index:-251663360;visibility:visible;mso-wrap-style:square;mso-wrap-distance-left:9pt;mso-wrap-distance-top:0;mso-wrap-distance-right:9pt;mso-wrap-distance-bottom:0;mso-position-horizontal:absolute;mso-position-horizontal-relative:text;mso-position-vertical:absolute;mso-position-vertical-relative:text;v-text-anchor:middle" o:gfxdata="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" fillcolor="white [3201]" strokecolor="black [3200]" strokeweight="1pt"/>
             </w:pict>
           </mc:Fallback>
         </mc:AlternateContent>
@@ -11781,7 +12235,7 @@
           </mc:Choice>
           <mc:Fallback>
             <w:pict>
-              <v:rect w14:anchorId="664E86EF" id="矩形 52" o:spid="_x0000_s1026" style="position:absolute;margin-left:-91.95pt;margin-top:-73.6pt;width:597.25pt;height:15.6pt;flip:x;z-index:251656192;visibility:visible;mso-wrap-style:square;mso-wrap-distance-left:9pt;mso-wrap-distance-top:0;mso-wrap-distance-right:9pt;mso-wrap-distance-bottom:0;mso-position-horizontal:absolute;mso-position-horizontal-relative:text;mso-position-vertical:absolute;mso-position-vertical-relative:text;v-text-anchor:middle" o:gfxdata="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" fillcolor="#53637c" stroked="f" strokeweight="1pt"/>
+              <v:rect w14:anchorId="1287B686" id="矩形 52" o:spid="_x0000_s1026" style="position:absolute;margin-left:-91.95pt;margin-top:-73.6pt;width:597.25pt;height:15.6pt;flip:x;z-index:251656192;visibility:visible;mso-wrap-style:square;mso-wrap-distance-left:9pt;mso-wrap-distance-top:0;mso-wrap-distance-right:9pt;mso-wrap-distance-bottom:0;mso-position-horizontal:absolute;mso-position-horizontal-relative:text;mso-position-vertical:absolute;mso-position-vertical-relative:text;v-text-anchor:middle" o:gfxdata="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" fillcolor="#53637c" stroked="f" strokeweight="1pt"/>
             </w:pict>
           </mc:Fallback>
         </mc:AlternateContent>
@@ -11837,7 +12291,7 @@
           </mc:Choice>
           <mc:Fallback>
             <w:pict>
-              <v:rect w14:anchorId="4EDF0A2B" id="矩形 92" o:spid="_x0000_s1026" style="position:absolute;margin-left:-90.5pt;margin-top:754.9pt;width:595.25pt;height:15.6pt;flip:x;z-index:251657216;visibility:visible;mso-wrap-style:square;mso-wrap-distance-left:9pt;mso-wrap-distance-top:0;mso-wrap-distance-right:9pt;mso-wrap-distance-bottom:0;mso-position-horizontal:absolute;mso-position-horizontal-relative:text;mso-position-vertical:absolute;mso-position-vertical-relative:text;v-text-anchor:middle" o:gfxdata="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" fillcolor="#53637c" stroked="f" strokeweight="1pt"/>
+              <v:rect w14:anchorId="78DFDCB7" id="矩形 92" o:spid="_x0000_s1026" style="position:absolute;margin-left:-90.5pt;margin-top:754.9pt;width:595.25pt;height:15.6pt;flip:x;z-index:251657216;visibility:visible;mso-wrap-style:square;mso-wrap-distance-left:9pt;mso-wrap-distance-top:0;mso-wrap-distance-right:9pt;mso-wrap-distance-bottom:0;mso-position-horizontal:absolute;mso-position-horizontal-relative:text;mso-position-vertical:absolute;mso-position-vertical-relative:text;v-text-anchor:middle" o:gfxdata="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" fillcolor="#53637c" stroked="f" strokeweight="1pt"/>
             </w:pict>
           </mc:Fallback>
         </mc:AlternateContent>
@@ -12642,6 +13096,7 @@
   <w:style w:type="character" w:default="1" w:styleId="a0">
     <w:name w:val="Default Paragraph Font"/>
     <w:uiPriority w:val="1"/>
+    <w:semiHidden/>
     <w:unhideWhenUsed/>
   </w:style>
   <w:style w:type="table" w:default="1" w:styleId="a1">
@@ -13051,10 +13506,6 @@
 </file>
 
 <file path=customXml/item1.xml><?xml version="1.0" encoding="utf-8"?>
-<b:Sources xmlns:b="http://schemas.openxmlformats.org/officeDocument/2006/bibliography" xmlns="http://schemas.openxmlformats.org/officeDocument/2006/bibliography" SelectedStyle="\APASixthEditionOfficeOnline.xsl" StyleName="APA" Version="6"/>
-</file>
-
-<file path=customXml/item2.xml><?xml version="1.0" encoding="utf-8"?>
 <s:customData xmlns="http://www.wps.cn/officeDocument/2013/wpsCustomData" xmlns:s="http://www.wps.cn/officeDocument/2013/wpsCustomData">
   <customSectProps/>
   <customShpExts>
@@ -13063,18 +13514,22 @@
 </s:customData>
 </file>
 
+<file path=customXml/item2.xml><?xml version="1.0" encoding="utf-8"?>
+<b:Sources xmlns:b="http://schemas.openxmlformats.org/officeDocument/2006/bibliography" xmlns="http://schemas.openxmlformats.org/officeDocument/2006/bibliography" SelectedStyle="\APASixthEditionOfficeOnline.xsl" StyleName="APA" Version="6"/>
+</file>
+
 <file path=customXml/itemProps1.xml><?xml version="1.0" encoding="utf-8"?>
+<ds:datastoreItem xmlns:ds="http://schemas.openxmlformats.org/officeDocument/2006/customXml" ds:itemID="{B1977F7D-205B-4081-913C-38D41E755F92}">
+  <ds:schemaRefs>
+    <ds:schemaRef ds:uri="http://www.wps.cn/officeDocument/2013/wpsCustomData"/>
+  </ds:schemaRefs>
+</ds:datastoreItem>
+</file>
+
+<file path=customXml/itemProps2.xml><?xml version="1.0" encoding="utf-8"?>
 <ds:datastoreItem xmlns:ds="http://schemas.openxmlformats.org/officeDocument/2006/customXml" ds:itemID="{410E72C4-1DEA-493E-B515-E0AD372ED45C}">
   <ds:schemaRefs>
     <ds:schemaRef ds:uri="http://schemas.openxmlformats.org/officeDocument/2006/bibliography"/>
   </ds:schemaRefs>
 </ds:datastoreItem>
-</file>
-
-<file path=customXml/itemProps2.xml><?xml version="1.0" encoding="utf-8"?>
-<ds:datastoreItem xmlns:ds="http://schemas.openxmlformats.org/officeDocument/2006/customXml" ds:itemID="{B1977F7D-205B-4081-913C-38D41E755F92}">
-  <ds:schemaRefs>
-    <ds:schemaRef ds:uri="http://www.wps.cn/officeDocument/2013/wpsCustomData"/>
-  </ds:schemaRefs>
-</ds:datastoreItem>
 </file>